--- a/CFN-G3/Gestion/Actas_minutas/Acta_nro_2.docx
+++ b/CFN-G3/Gestion/Actas_minutas/Acta_nro_2.docx
@@ -112,8 +112,6 @@
               </w:rPr>
               <w:t>Confinut Web de Pedidos</w:t>
             </w:r>
-            <w:bookmarkStart w:id="0" w:name="_GoBack"/>
-            <w:bookmarkEnd w:id="0"/>
           </w:p>
         </w:tc>
       </w:tr>
@@ -1537,7 +1535,15 @@
                 <w:sz w:val="20"/>
                 <w:szCs w:val="20"/>
               </w:rPr>
-              <w:t>Creacion correo de equipo</w:t>
+              <w:t>Creación</w:t>
+            </w:r>
+            <w:r>
+              <w:rPr>
+                <w:rFonts w:ascii="Arial" w:hAnsi="Arial" w:cs="Arial"/>
+                <w:sz w:val="20"/>
+                <w:szCs w:val="20"/>
+              </w:rPr>
+              <w:t xml:space="preserve"> correo de equipo</w:t>
             </w:r>
           </w:p>
         </w:tc>
@@ -1765,7 +1771,15 @@
                 <w:sz w:val="20"/>
                 <w:szCs w:val="20"/>
               </w:rPr>
-              <w:t>Creación minutas y carta gantt</w:t>
+              <w:t xml:space="preserve">Creación minutas y carta </w:t>
+            </w:r>
+            <w:r>
+              <w:rPr>
+                <w:rFonts w:ascii="Arial" w:hAnsi="Arial" w:cs="Arial"/>
+                <w:sz w:val="20"/>
+                <w:szCs w:val="20"/>
+              </w:rPr>
+              <w:t>Gantt</w:t>
             </w:r>
           </w:p>
         </w:tc>
@@ -2311,7 +2325,10 @@
               <w:jc w:val="center"/>
             </w:pPr>
             <w:r>
-              <w:t>Via on-line</w:t>
+              <w:t>Vía</w:t>
+            </w:r>
+            <w:r>
+              <w:t xml:space="preserve"> on-line</w:t>
             </w:r>
           </w:p>
         </w:tc>
@@ -2343,7 +2360,10 @@
         </w:tc>
       </w:tr>
     </w:tbl>
-    <w:p/>
+    <w:p>
+      <w:bookmarkStart w:id="0" w:name="_GoBack"/>
+      <w:bookmarkEnd w:id="0"/>
+    </w:p>
     <w:sectPr>
       <w:headerReference w:type="default" r:id="rId7"/>
       <w:pgSz w:w="11906" w:h="16838"/>
@@ -2563,6 +2583,14 @@
               <w:sz w:val="32"/>
             </w:rPr>
             <w:t xml:space="preserve"> </w:t>
+          </w:r>
+          <w:r>
+            <w:rPr>
+              <w:rFonts w:ascii="Arial Narrow" w:hAnsi="Arial Narrow" w:cs="Arial Narrow"/>
+              <w:b/>
+              <w:sz w:val="32"/>
+            </w:rPr>
+            <w:t xml:space="preserve"> 2</w:t>
           </w:r>
         </w:p>
         <w:p>
